--- a/Project Pop-Sci Paper Draft 3 - Miles Johnson.docx
+++ b/Project Pop-Sci Paper Draft 3 - Miles Johnson.docx
@@ -40,15 +40,22 @@
           <w:rStyle w:val="IntenseEmphasis"/>
           <w:rFonts w:ascii="Times New Roman" w:hAnsi="Times New Roman" w:cs="Times New Roman"/>
         </w:rPr>
-        <w:t>Author: Miles L. Johnson</w:t>
+        <w:t>Aut</w:t>
       </w:r>
       <w:r>
         <w:rPr>
           <w:rStyle w:val="IntenseEmphasis"/>
           <w:rFonts w:ascii="Times New Roman" w:hAnsi="Times New Roman" w:cs="Times New Roman"/>
         </w:rPr>
+        <w:t>hor: Miles L. Johnson</w:t>
+      </w:r>
+      <w:r>
+        <w:rPr>
+          <w:rStyle w:val="IntenseEmphasis"/>
+          <w:rFonts w:ascii="Times New Roman" w:hAnsi="Times New Roman" w:cs="Times New Roman"/>
+        </w:rPr>
         <w:tab/>
-        <w:t>October 11</w:t>
+        <w:t>October 29</w:t>
       </w:r>
       <w:r>
         <w:rPr>
@@ -131,7 +138,17 @@
           <w:sz w:val="24"/>
           <w:szCs w:val="24"/>
         </w:rPr>
-        <w:t>are distant objects in our Solar System that orbit our Sun at a distance greater than the orbit</w:t>
+        <w:t xml:space="preserve">are distant objects in our Solar </w:t>
+      </w:r>
+      <w:bookmarkStart w:id="0" w:name="_GoBack"/>
+      <w:bookmarkEnd w:id="0"/>
+      <w:r>
+        <w:rPr>
+          <w:rFonts w:ascii="Times New Roman" w:hAnsi="Times New Roman" w:cs="Times New Roman"/>
+          <w:sz w:val="24"/>
+          <w:szCs w:val="24"/>
+        </w:rPr>
+        <w:t>System that orbit our Sun at a distance greater than the orbit</w:t>
       </w:r>
       <w:r>
         <w:rPr>
@@ -472,17 +489,7 @@
           <w:sz w:val="24"/>
           <w:szCs w:val="24"/>
         </w:rPr>
-        <w:t>partic</w:t>
-      </w:r>
-      <w:bookmarkStart w:id="0" w:name="_GoBack"/>
-      <w:bookmarkEnd w:id="0"/>
-      <w:r>
-        <w:rPr>
-          <w:rFonts w:ascii="Times New Roman" w:hAnsi="Times New Roman" w:cs="Times New Roman"/>
-          <w:sz w:val="24"/>
-          <w:szCs w:val="24"/>
-        </w:rPr>
-        <w:t>ular color</w:t>
+        <w:t>particular color</w:t>
       </w:r>
       <w:proofErr w:type="gramEnd"/>
       <w:r>
@@ -600,7 +607,15 @@
           <w:sz w:val="24"/>
           <w:szCs w:val="24"/>
         </w:rPr>
-        <w:t xml:space="preserve">They have found that there seems to be a gap between the two groups, but this has yet to be </w:t>
+        <w:t>T</w:t>
+      </w:r>
+      <w:r>
+        <w:rPr>
+          <w:rFonts w:ascii="Times New Roman" w:hAnsi="Times New Roman" w:cs="Times New Roman"/>
+          <w:sz w:val="24"/>
+          <w:szCs w:val="24"/>
+        </w:rPr>
+        <w:t xml:space="preserve">here seems to be a gap between the two groups, but this has yet to be </w:t>
       </w:r>
       <w:r>
         <w:rPr>
@@ -624,7 +639,39 @@
           <w:sz w:val="24"/>
           <w:szCs w:val="24"/>
         </w:rPr>
-        <w:t xml:space="preserve"> These astronomers also found that the larger TNOs tend to be less red than the smaller TNOs, and that the surface temperature of these TNOs doesn’t seem to be a factor when determining color. They also found that the larger TNOs tended to be brighter because of collisions with other objects in the Kuiper Belt – a large ring of TNOs in our solar system. These collisions resurface the large TNOs thereby making them more reflective and appear brighter when observed from Earth. </w:t>
+        <w:t xml:space="preserve"> </w:t>
+      </w:r>
+      <w:r>
+        <w:rPr>
+          <w:rFonts w:ascii="Times New Roman" w:hAnsi="Times New Roman" w:cs="Times New Roman"/>
+          <w:sz w:val="24"/>
+          <w:szCs w:val="24"/>
+        </w:rPr>
+        <w:t>A</w:t>
+      </w:r>
+      <w:r>
+        <w:rPr>
+          <w:rFonts w:ascii="Times New Roman" w:hAnsi="Times New Roman" w:cs="Times New Roman"/>
+          <w:sz w:val="24"/>
+          <w:szCs w:val="24"/>
+        </w:rPr>
+        <w:t xml:space="preserve">stronomers also found that the larger TNOs tend to be less red than the smaller TNOs, and that the surface temperature of these TNOs doesn’t seem to be a factor when determining color. </w:t>
+      </w:r>
+      <w:r>
+        <w:rPr>
+          <w:rFonts w:ascii="Times New Roman" w:hAnsi="Times New Roman" w:cs="Times New Roman"/>
+          <w:sz w:val="24"/>
+          <w:szCs w:val="24"/>
+        </w:rPr>
+        <w:t>The</w:t>
+      </w:r>
+      <w:r>
+        <w:rPr>
+          <w:rFonts w:ascii="Times New Roman" w:hAnsi="Times New Roman" w:cs="Times New Roman"/>
+          <w:sz w:val="24"/>
+          <w:szCs w:val="24"/>
+        </w:rPr>
+        <w:t xml:space="preserve"> larger TNOs tended to be brighter because of collisions with other objects in the Kuiper Belt – a large ring of TNOs in our solar system. These collisions resurface the large TNOs thereby making them more reflective and appear brighter when observed from Earth. </w:t>
       </w:r>
     </w:p>
     <w:p>
